--- a/game_reviews/translations/magic-mirror-deluxe-2 (Version 1).docx
+++ b/game_reviews/translations/magic-mirror-deluxe-2 (Version 1).docx
@@ -7,7 +7,7 @@
         <w:pStyle w:val="Heading1"/>
       </w:pPr>
       <w:r>
-        <w:t>Play Magic Mirror Deluxe 2 for Free – Review</w:t>
+        <w:t>Play Magic Mirror Deluxe 2 Free: Exciting Features &amp; Big Wins</w:t>
       </w:r>
     </w:p>
     <w:p>
@@ -257,7 +257,7 @@
       </w:pPr>
       <w:r/>
       <w:r>
-        <w:t>Flexible betting options and levels</w:t>
+        <w:t>Variety of betting options</w:t>
       </w:r>
     </w:p>
     <w:p>
@@ -279,7 +279,7 @@
       </w:pPr>
       <w:r/>
       <w:r>
-        <w:t>Potential for big wins with expanding reel symbol</w:t>
+        <w:t>Expanding reel symbol and potential wins</w:t>
       </w:r>
     </w:p>
     <w:p>
@@ -309,7 +309,7 @@
       </w:pPr>
       <w:r/>
       <w:r>
-        <w:t>No progressive jackpot feature</w:t>
+        <w:t>No progressive jackpot</w:t>
       </w:r>
     </w:p>
     <w:p>
@@ -318,7 +318,7 @@
         <w:rPr>
           <w:b/>
         </w:rPr>
-        <w:t>Play Magic Mirror Deluxe 2 for Free – Review</w:t>
+        <w:t>Play Magic Mirror Deluxe 2 Free: Exciting Features &amp; Big Wins</w:t>
       </w:r>
     </w:p>
     <w:p>
@@ -327,7 +327,7 @@
         <w:rPr>
           <w:i/>
         </w:rPr>
-        <w:t>Read our review of Magic Mirror Deluxe 2 - a five-reel slot game with free spins, expanding reels, and bonus feature. Play for free and win big.</w:t>
+        <w:t>Explore Magic Mirror Deluxe 2 and play for free. Enjoy expanding reels, bonus features, and potential big wins.</w:t>
       </w:r>
     </w:p>
     <w:sectPr>
